--- a/group-3/Проект.docx
+++ b/group-3/Проект.docx
@@ -4,6 +4,16 @@
   <w:body>
     <w:p>
       <w:r>
+        <w:t>Цель:</w:t>
+      </w:r>
+    </w:p>
+    <w:p>
+      <w:r>
+        <w:t>Создать систему автоматизированной проверки домашних заданий, при обучении языкам программирования.</w:t>
+      </w:r>
+    </w:p>
+    <w:p>
+      <w:r>
         <w:t>Требования к системе</w:t>
       </w:r>
     </w:p>
@@ -11,23 +21,14 @@
       <w:proofErr w:type="gramStart"/>
       <w:r>
         <w:t>1)</w:t>
-      </w:r>
-      <w:r>
-        <w:t>Язык</w:t>
-      </w:r>
-      <w:proofErr w:type="gramEnd"/>
-      <w:r>
-        <w:t xml:space="preserve"> – </w:t>
       </w:r>
       <w:r>
         <w:rPr>
           <w:lang w:val="en-US"/>
         </w:rPr>
-        <w:t>C</w:t>
-      </w:r>
-      <w:r>
-        <w:t xml:space="preserve"> 11</w:t>
-      </w:r>
+        <w:t>python</w:t>
+      </w:r>
+      <w:proofErr w:type="gramEnd"/>
     </w:p>
     <w:p>
       <w:proofErr w:type="gramStart"/>
@@ -39,16 +40,7 @@
       </w:r>
       <w:proofErr w:type="gramEnd"/>
       <w:r>
-        <w:t xml:space="preserve"> </w:t>
-      </w:r>
-      <w:r>
-        <w:t>–</w:t>
-      </w:r>
-      <w:r>
-        <w:t xml:space="preserve"> </w:t>
-      </w:r>
-      <w:r>
-        <w:t xml:space="preserve">любой </w:t>
+        <w:t xml:space="preserve"> – любой </w:t>
       </w:r>
       <w:proofErr w:type="spellStart"/>
       <w:r>
@@ -75,10 +67,7 @@
     <w:p>
       <w:proofErr w:type="gramStart"/>
       <w:r>
-        <w:t>4)Програм</w:t>
-      </w:r>
-      <w:r>
-        <w:t>ма</w:t>
+        <w:t>4)Программа</w:t>
       </w:r>
       <w:proofErr w:type="gramEnd"/>
       <w:r>
@@ -90,171 +79,405 @@
       </w:r>
       <w:proofErr w:type="spellEnd"/>
     </w:p>
-    <w:p>
+    <w:p/>
+    <w:p>
+      <w:r>
+        <w:t xml:space="preserve">У сервера должен быть </w:t>
+      </w:r>
+      <w:proofErr w:type="spellStart"/>
+      <w:r>
+        <w:t>вебинтерфейс</w:t>
+      </w:r>
+      <w:proofErr w:type="spellEnd"/>
+      <w:r>
+        <w:t xml:space="preserve">, в котором можно будет добавлять тесты и указывать нужный </w:t>
+      </w:r>
+      <w:proofErr w:type="spellStart"/>
+      <w:r>
+        <w:t>репозиторий</w:t>
+      </w:r>
+      <w:proofErr w:type="spellEnd"/>
+      <w:r>
+        <w:t>.</w:t>
+      </w:r>
+      <w:r>
+        <w:t xml:space="preserve"> </w:t>
+      </w:r>
+    </w:p>
+    <w:p/>
+    <w:p>
+      <w:r>
+        <w:t>Алгоритм работы:</w:t>
+      </w:r>
+    </w:p>
+    <w:p>
+      <w:r>
+        <w:t>Преподаватель</w:t>
+      </w:r>
+      <w:r>
+        <w:t xml:space="preserve"> имея аккаунт на гите</w:t>
+      </w:r>
+      <w:r>
+        <w:t xml:space="preserve"> создает </w:t>
+      </w:r>
+      <w:proofErr w:type="spellStart"/>
+      <w:r>
+        <w:t>репозиторий</w:t>
+      </w:r>
+      <w:proofErr w:type="spellEnd"/>
+      <w:r>
+        <w:t xml:space="preserve"> задания, в котором описывает как нужно выполнять задание, какие должны быть функции, их названия, входные</w:t>
+      </w:r>
+      <w:r>
+        <w:t xml:space="preserve"> </w:t>
+      </w:r>
+      <w:r>
+        <w:t>параметры</w:t>
+      </w:r>
+      <w:r>
+        <w:t xml:space="preserve"> и </w:t>
+      </w:r>
+      <w:r>
+        <w:t>что должна функция возвращать</w:t>
+      </w:r>
+      <w:r>
+        <w:t xml:space="preserve"> и отдельные ветки для каждого студента. </w:t>
+      </w:r>
+      <w:r>
+        <w:t xml:space="preserve">Затем зайдя на сайт приложения он добавляет </w:t>
+      </w:r>
+      <w:proofErr w:type="gramStart"/>
+      <w:r>
+        <w:t>задания</w:t>
+      </w:r>
+      <w:r>
+        <w:t>(</w:t>
+      </w:r>
+      <w:proofErr w:type="gramEnd"/>
+      <w:r>
+        <w:t>те же данные)</w:t>
+      </w:r>
+      <w:r>
+        <w:t xml:space="preserve"> и</w:t>
+      </w:r>
+      <w:r>
+        <w:t xml:space="preserve"> ссылку на</w:t>
+      </w:r>
+      <w:r>
+        <w:t xml:space="preserve"> </w:t>
+      </w:r>
+      <w:proofErr w:type="spellStart"/>
+      <w:r>
+        <w:t>репозиторий</w:t>
+      </w:r>
+      <w:proofErr w:type="spellEnd"/>
+      <w:r>
+        <w:t>(для отслеживания)</w:t>
+      </w:r>
+      <w:r>
+        <w:t>. Сообщает студентам, что можно выполнять задание.</w:t>
+      </w:r>
       <w:bookmarkStart w:id="0" w:name="_GoBack"/>
       <w:bookmarkEnd w:id="0"/>
     </w:p>
+    <w:p>
+      <w:r>
+        <w:t xml:space="preserve">У студента должен быть аккаунт на гите. Он либо </w:t>
+      </w:r>
+      <w:proofErr w:type="spellStart"/>
+      <w:r>
+        <w:t>логинится</w:t>
+      </w:r>
+      <w:proofErr w:type="spellEnd"/>
+      <w:r>
+        <w:t xml:space="preserve"> либо регистрируется. Далее студент заходит в </w:t>
+      </w:r>
+      <w:proofErr w:type="spellStart"/>
+      <w:r>
+        <w:t>репозиторий</w:t>
+      </w:r>
+      <w:proofErr w:type="spellEnd"/>
+      <w:r>
+        <w:t xml:space="preserve"> с заданием и делает его </w:t>
+      </w:r>
+      <w:proofErr w:type="spellStart"/>
+      <w:r>
+        <w:t>форк</w:t>
+      </w:r>
+      <w:proofErr w:type="spellEnd"/>
+      <w:r>
+        <w:t xml:space="preserve">. Затем скачивает его на свой ПК. Выполняет задание, оформляет согласно условиям и делает </w:t>
+      </w:r>
+      <w:proofErr w:type="spellStart"/>
+      <w:r>
+        <w:t>пуш</w:t>
+      </w:r>
+      <w:proofErr w:type="spellEnd"/>
+      <w:r>
+        <w:t xml:space="preserve"> в свою ветку в </w:t>
+      </w:r>
+      <w:proofErr w:type="spellStart"/>
+      <w:r>
+        <w:t>репозитории</w:t>
+      </w:r>
+      <w:proofErr w:type="spellEnd"/>
+      <w:r>
+        <w:t xml:space="preserve"> с заданием. Программа\скрипт (или программа периодически проверяет </w:t>
+      </w:r>
+      <w:r>
+        <w:t xml:space="preserve">нужный </w:t>
+      </w:r>
+      <w:proofErr w:type="spellStart"/>
+      <w:r>
+        <w:t>репозиторий</w:t>
+      </w:r>
+      <w:proofErr w:type="spellEnd"/>
+      <w:r>
+        <w:t xml:space="preserve"> и при обнаружении изменения скачивает </w:t>
+      </w:r>
+      <w:proofErr w:type="spellStart"/>
+      <w:r>
+        <w:t>скачивает</w:t>
+      </w:r>
+      <w:proofErr w:type="spellEnd"/>
+      <w:r>
+        <w:t xml:space="preserve"> файлы</w:t>
+      </w:r>
+      <w:r>
+        <w:t>) запускает\скачивает файлик с выполненным заданием (компилятор выбирается исходя из расширения файла)</w:t>
+      </w:r>
+      <w:r>
+        <w:t>. Результат работы пишется в комментариях.</w:t>
+      </w:r>
+    </w:p>
     <w:p/>
     <w:p>
       <w:r>
-        <w:t xml:space="preserve">У сервера должен быть </w:t>
-      </w:r>
-      <w:proofErr w:type="spellStart"/>
-      <w:r>
-        <w:t>вебинтерфейс</w:t>
-      </w:r>
-      <w:proofErr w:type="spellEnd"/>
-      <w:r>
-        <w:t xml:space="preserve">, в котором можно будет добавлять тесты и указывать нужный </w:t>
-      </w:r>
-      <w:proofErr w:type="spellStart"/>
-      <w:r>
-        <w:t>репозиторий</w:t>
-      </w:r>
-      <w:proofErr w:type="spellEnd"/>
-      <w:r>
-        <w:t>.</w:t>
+        <w:t xml:space="preserve">Можно либо загружать свои </w:t>
+      </w:r>
+      <w:proofErr w:type="gramStart"/>
+      <w:r>
+        <w:t>тесты</w:t>
+      </w:r>
+      <w:r>
+        <w:t>(</w:t>
+      </w:r>
+      <w:proofErr w:type="gramEnd"/>
+      <w:r>
+        <w:rPr>
+          <w:lang w:val="en-US"/>
+        </w:rPr>
+        <w:t>main</w:t>
       </w:r>
       <w:r>
         <w:t xml:space="preserve"> </w:t>
       </w:r>
-    </w:p>
-    <w:p/>
-    <w:p>
-      <w:r>
-        <w:t>Алгоритм работы:</w:t>
-      </w:r>
-    </w:p>
-    <w:p>
-      <w:r>
-        <w:t>Преподаватель</w:t>
-      </w:r>
-      <w:r>
-        <w:t xml:space="preserve"> имея аккаунт на гите</w:t>
-      </w:r>
-      <w:r>
-        <w:t xml:space="preserve"> создает </w:t>
-      </w:r>
-      <w:proofErr w:type="spellStart"/>
-      <w:r>
-        <w:t>репозиторий</w:t>
-      </w:r>
-      <w:proofErr w:type="spellEnd"/>
-      <w:r>
-        <w:t xml:space="preserve"> задания, в котором описывает как нужно выполнять задание, какие должны быть функции, их названия, входные</w:t>
-      </w:r>
-      <w:r>
-        <w:t xml:space="preserve"> </w:t>
-      </w:r>
-      <w:r>
-        <w:t>параметры</w:t>
-      </w:r>
-      <w:r>
-        <w:t xml:space="preserve"> и </w:t>
-      </w:r>
-      <w:r>
-        <w:t>что должна функция возвращать</w:t>
-      </w:r>
-      <w:r>
-        <w:t>.</w:t>
-      </w:r>
-    </w:p>
-    <w:p>
-      <w:r>
-        <w:t xml:space="preserve">У студента должен быть аккаунт на гите. Он либо </w:t>
-      </w:r>
-      <w:proofErr w:type="spellStart"/>
-      <w:r>
-        <w:t>логинится</w:t>
-      </w:r>
-      <w:proofErr w:type="spellEnd"/>
-      <w:r>
-        <w:t xml:space="preserve"> либо регистрируется. Далее студент заходит в </w:t>
-      </w:r>
-      <w:proofErr w:type="spellStart"/>
-      <w:r>
-        <w:t>репозиторий</w:t>
-      </w:r>
-      <w:proofErr w:type="spellEnd"/>
-      <w:r>
-        <w:t xml:space="preserve"> с заданием и делает его </w:t>
-      </w:r>
-      <w:proofErr w:type="spellStart"/>
-      <w:r>
-        <w:t>форк</w:t>
-      </w:r>
-      <w:proofErr w:type="spellEnd"/>
-      <w:r>
-        <w:t xml:space="preserve">. Затем скачивает его на свой ПК. Выполняет задание, оформляет согласно условиям и делает </w:t>
-      </w:r>
-      <w:proofErr w:type="spellStart"/>
-      <w:r>
-        <w:t>пуш</w:t>
-      </w:r>
-      <w:proofErr w:type="spellEnd"/>
-      <w:r>
-        <w:t xml:space="preserve"> в свою ветку в </w:t>
-      </w:r>
-      <w:proofErr w:type="spellStart"/>
-      <w:r>
-        <w:t>репозитории</w:t>
-      </w:r>
-      <w:proofErr w:type="spellEnd"/>
-      <w:r>
-        <w:t xml:space="preserve"> с заданием. Программа\скрипт (или программа периодически проверяет </w:t>
-      </w:r>
-      <w:r>
-        <w:t xml:space="preserve">нужный </w:t>
-      </w:r>
-      <w:proofErr w:type="spellStart"/>
-      <w:r>
-        <w:t>репозиторий</w:t>
-      </w:r>
-      <w:proofErr w:type="spellEnd"/>
-      <w:r>
-        <w:t xml:space="preserve"> и при обнаружении изменения скачивает </w:t>
-      </w:r>
-      <w:proofErr w:type="spellStart"/>
-      <w:r>
-        <w:t>скачивает</w:t>
-      </w:r>
-      <w:proofErr w:type="spellEnd"/>
-      <w:r>
-        <w:t xml:space="preserve"> файлы</w:t>
-      </w:r>
-      <w:r>
-        <w:t>) запускает\скачивает файлик с выполненным заданием (компилятор выбирается исходя из расширения файла)</w:t>
-      </w:r>
-      <w:r>
-        <w:t>. Результат работы пишется в комментариях.</w:t>
+      <w:r>
+        <w:t>файл, с перебором значений), либо задавать к тестируемой функции список значений типа «</w:t>
+      </w:r>
+      <w:r>
+        <w:t>{</w:t>
+      </w:r>
+      <w:r>
+        <w:rPr>
+          <w:lang w:val="en-US"/>
+        </w:rPr>
+        <w:t>input</w:t>
+      </w:r>
+      <w:r>
+        <w:t>:’</w:t>
+      </w:r>
+      <w:proofErr w:type="spellStart"/>
+      <w:r>
+        <w:rPr>
+          <w:lang w:val="en-US"/>
+        </w:rPr>
+        <w:t>abcd</w:t>
+      </w:r>
+      <w:proofErr w:type="spellEnd"/>
+      <w:r>
+        <w:t xml:space="preserve">’, </w:t>
+      </w:r>
+      <w:r>
+        <w:rPr>
+          <w:lang w:val="en-US"/>
+        </w:rPr>
+        <w:t>output</w:t>
+      </w:r>
+      <w:r>
+        <w:t>:’</w:t>
+      </w:r>
+      <w:proofErr w:type="spellStart"/>
+      <w:r>
+        <w:rPr>
+          <w:lang w:val="en-US"/>
+        </w:rPr>
+        <w:t>dcba</w:t>
+      </w:r>
+      <w:proofErr w:type="spellEnd"/>
+      <w:r>
+        <w:t>’}</w:t>
+      </w:r>
+      <w:r>
+        <w:t xml:space="preserve">» </w:t>
+      </w:r>
+    </w:p>
+    <w:p>
+      <w:r>
+        <w:t>Какие классы должны быть:</w:t>
+      </w:r>
+    </w:p>
+    <w:p>
+      <w:r>
+        <w:rPr>
+          <w:noProof/>
+          <w:lang w:eastAsia="ru-RU"/>
+        </w:rPr>
+        <w:lastRenderedPageBreak/>
+        <w:drawing>
+          <wp:inline distT="0" distB="0" distL="0" distR="0" wp14:anchorId="50345152" wp14:editId="3BF557E8">
+            <wp:extent cx="5940425" cy="3606800"/>
+            <wp:effectExtent l="0" t="0" r="3175" b="0"/>
+            <wp:docPr id="2" name="Рисунок 2"/>
+            <wp:cNvGraphicFramePr>
+              <a:graphicFrameLocks xmlns:a="http://schemas.openxmlformats.org/drawingml/2006/main" noChangeAspect="1"/>
+            </wp:cNvGraphicFramePr>
+            <a:graphic xmlns:a="http://schemas.openxmlformats.org/drawingml/2006/main">
+              <a:graphicData uri="http://schemas.openxmlformats.org/drawingml/2006/picture">
+                <pic:pic xmlns:pic="http://schemas.openxmlformats.org/drawingml/2006/picture">
+                  <pic:nvPicPr>
+                    <pic:cNvPr id="1" name=""/>
+                    <pic:cNvPicPr/>
+                  </pic:nvPicPr>
+                  <pic:blipFill>
+                    <a:blip r:embed="rId4"/>
+                    <a:stretch>
+                      <a:fillRect/>
+                    </a:stretch>
+                  </pic:blipFill>
+                  <pic:spPr>
+                    <a:xfrm>
+                      <a:off x="0" y="0"/>
+                      <a:ext cx="5940425" cy="3606800"/>
+                    </a:xfrm>
+                    <a:prstGeom prst="rect">
+                      <a:avLst/>
+                    </a:prstGeom>
+                  </pic:spPr>
+                </pic:pic>
+              </a:graphicData>
+            </a:graphic>
+          </wp:inline>
+        </w:drawing>
+      </w:r>
+    </w:p>
+    <w:p>
+      <w:r>
+        <w:t xml:space="preserve">Нужно тестовое описание всех классов или можно </w:t>
+      </w:r>
+      <w:proofErr w:type="spellStart"/>
+      <w:r>
+        <w:t>скрином</w:t>
+      </w:r>
+      <w:proofErr w:type="spellEnd"/>
+      <w:r>
+        <w:t>?</w:t>
       </w:r>
     </w:p>
     <w:p/>
     <w:p/>
-    <w:p/>
-    <w:p/>
-    <w:p>
-      <w:r>
-        <w:t>Приложение консольное</w:t>
-      </w:r>
-    </w:p>
-    <w:p>
-      <w:r>
-        <w:t>Будет файл с тестами</w:t>
-      </w:r>
-      <w:r>
-        <w:t>, Где его хранить и как обновлять?</w:t>
-      </w:r>
-      <w:r>
-        <w:t xml:space="preserve"> </w:t>
-      </w:r>
-    </w:p>
-    <w:p>
-      <w:r>
-        <w:t>Система должна быть расширяемой</w:t>
-      </w:r>
-    </w:p>
-    <w:p/>
+    <w:p>
+      <w:r>
+        <w:rPr>
+          <w:noProof/>
+          <w:lang w:eastAsia="ru-RU"/>
+        </w:rPr>
+        <w:drawing>
+          <wp:inline distT="0" distB="0" distL="0" distR="0" wp14:anchorId="1682B304" wp14:editId="233A5ECB">
+            <wp:extent cx="5657850" cy="2895600"/>
+            <wp:effectExtent l="0" t="0" r="0" b="0"/>
+            <wp:docPr id="1" name="Рисунок 1"/>
+            <wp:cNvGraphicFramePr>
+              <a:graphicFrameLocks xmlns:a="http://schemas.openxmlformats.org/drawingml/2006/main" noChangeAspect="1"/>
+            </wp:cNvGraphicFramePr>
+            <a:graphic xmlns:a="http://schemas.openxmlformats.org/drawingml/2006/main">
+              <a:graphicData uri="http://schemas.openxmlformats.org/drawingml/2006/picture">
+                <pic:pic xmlns:pic="http://schemas.openxmlformats.org/drawingml/2006/picture">
+                  <pic:nvPicPr>
+                    <pic:cNvPr id="1" name=""/>
+                    <pic:cNvPicPr/>
+                  </pic:nvPicPr>
+                  <pic:blipFill>
+                    <a:blip r:embed="rId5"/>
+                    <a:stretch>
+                      <a:fillRect/>
+                    </a:stretch>
+                  </pic:blipFill>
+                  <pic:spPr>
+                    <a:xfrm>
+                      <a:off x="0" y="0"/>
+                      <a:ext cx="5657850" cy="2895600"/>
+                    </a:xfrm>
+                    <a:prstGeom prst="rect">
+                      <a:avLst/>
+                    </a:prstGeom>
+                  </pic:spPr>
+                </pic:pic>
+              </a:graphicData>
+            </a:graphic>
+          </wp:inline>
+        </w:drawing>
+      </w:r>
+    </w:p>
+    <w:p>
+      <w:r>
+        <w:t>Общая схема работы системы:</w:t>
+      </w:r>
+    </w:p>
+    <w:p>
+      <w:r>
+        <w:rPr>
+          <w:noProof/>
+          <w:lang w:eastAsia="ru-RU"/>
+        </w:rPr>
+        <w:lastRenderedPageBreak/>
+        <w:drawing>
+          <wp:inline distT="0" distB="0" distL="0" distR="0" wp14:anchorId="728622F9" wp14:editId="608E88ED">
+            <wp:extent cx="2924175" cy="3781425"/>
+            <wp:effectExtent l="0" t="0" r="9525" b="9525"/>
+            <wp:docPr id="3" name="Рисунок 3"/>
+            <wp:cNvGraphicFramePr>
+              <a:graphicFrameLocks xmlns:a="http://schemas.openxmlformats.org/drawingml/2006/main" noChangeAspect="1"/>
+            </wp:cNvGraphicFramePr>
+            <a:graphic xmlns:a="http://schemas.openxmlformats.org/drawingml/2006/main">
+              <a:graphicData uri="http://schemas.openxmlformats.org/drawingml/2006/picture">
+                <pic:pic xmlns:pic="http://schemas.openxmlformats.org/drawingml/2006/picture">
+                  <pic:nvPicPr>
+                    <pic:cNvPr id="1" name=""/>
+                    <pic:cNvPicPr/>
+                  </pic:nvPicPr>
+                  <pic:blipFill>
+                    <a:blip r:embed="rId6"/>
+                    <a:stretch>
+                      <a:fillRect/>
+                    </a:stretch>
+                  </pic:blipFill>
+                  <pic:spPr>
+                    <a:xfrm>
+                      <a:off x="0" y="0"/>
+                      <a:ext cx="2924175" cy="3781425"/>
+                    </a:xfrm>
+                    <a:prstGeom prst="rect">
+                      <a:avLst/>
+                    </a:prstGeom>
+                  </pic:spPr>
+                </pic:pic>
+              </a:graphicData>
+            </a:graphic>
+          </wp:inline>
+        </w:drawing>
+      </w:r>
+    </w:p>
     <w:sectPr>
       <w:pgSz w:w="11906" w:h="16838"/>
       <w:pgMar w:top="1134" w:right="850" w:bottom="1134" w:left="1701" w:header="708" w:footer="708" w:gutter="0"/>
